--- a/figures/fig_pseudocode_get_access.docx
+++ b/figures/fig_pseudocode_get_access.docx
@@ -436,7 +436,31 @@
               <w:rPr>
                 <w:rFonts w:ascii="Times New Roman" w:hAnsi="Times New Roman" w:cs="Times New Roman"/>
               </w:rPr>
-              <w:t xml:space="preserve"> NULL;</w:t>
+              <w:t xml:space="preserve"> </w:t>
+            </w:r>
+            <w:r>
+              <w:rPr>
+                <w:rFonts w:ascii="Times New Roman" w:hAnsi="Times New Roman" w:cs="Times New Roman" w:hint="eastAsia"/>
+              </w:rPr>
+              <w:t>&lt;</w:t>
+            </w:r>
+            <w:r>
+              <w:rPr>
+                <w:rFonts w:ascii="Times New Roman" w:hAnsi="Times New Roman" w:cs="Times New Roman"/>
+              </w:rPr>
+              <w:t>NULL</w:t>
+            </w:r>
+            <w:r>
+              <w:rPr>
+                <w:rFonts w:ascii="Times New Roman" w:hAnsi="Times New Roman" w:cs="Times New Roman"/>
+              </w:rPr>
+              <w:t>, NULL&gt;</w:t>
+            </w:r>
+            <w:r>
+              <w:rPr>
+                <w:rFonts w:ascii="Times New Roman" w:hAnsi="Times New Roman" w:cs="Times New Roman"/>
+              </w:rPr>
+              <w:t>;</w:t>
             </w:r>
           </w:p>
           <w:p>

--- a/figures/fig_pseudocode_get_access.docx
+++ b/figures/fig_pseudocode_get_access.docx
@@ -510,7 +510,15 @@
                 <w:i/>
                 <w:iCs/>
               </w:rPr>
-              <w:t>ar_access_path</w:t>
+              <w:t>ar_</w:t>
+            </w:r>
+            <w:r>
+              <w:rPr>
+                <w:rFonts w:ascii="Times New Roman" w:hAnsi="Times New Roman" w:cs="Times New Roman"/>
+                <w:i/>
+                <w:iCs/>
+              </w:rPr>
+              <w:t>field</w:t>
             </w:r>
             <w:r>
               <w:rPr>
@@ -568,7 +576,15 @@
                 <w:i/>
                 <w:iCs/>
               </w:rPr>
-              <w:t>ock_access_path</w:t>
+              <w:t>ock_</w:t>
+            </w:r>
+            <w:r>
+              <w:rPr>
+                <w:rFonts w:ascii="Times New Roman" w:hAnsi="Times New Roman" w:cs="Times New Roman"/>
+                <w:i/>
+                <w:iCs/>
+              </w:rPr>
+              <w:t>field</w:t>
             </w:r>
             <w:r>
               <w:rPr>
@@ -630,7 +646,15 @@
                 <w:i/>
                 <w:iCs/>
               </w:rPr>
-              <w:t>var_access_path</w:t>
+              <w:t>var_</w:t>
+            </w:r>
+            <w:r>
+              <w:rPr>
+                <w:rFonts w:ascii="Times New Roman" w:hAnsi="Times New Roman" w:cs="Times New Roman"/>
+                <w:i/>
+                <w:iCs/>
+              </w:rPr>
+              <w:t>field</w:t>
             </w:r>
             <w:r>
               <w:rPr>
@@ -644,7 +668,15 @@
                 <w:i/>
                 <w:iCs/>
               </w:rPr>
-              <w:t>lock_access_path</w:t>
+              <w:t>lock_</w:t>
+            </w:r>
+            <w:r>
+              <w:rPr>
+                <w:rFonts w:ascii="Times New Roman" w:hAnsi="Times New Roman" w:cs="Times New Roman"/>
+                <w:i/>
+                <w:iCs/>
+              </w:rPr>
+              <w:t>field</w:t>
             </w:r>
             <w:r>
               <w:rPr>
